--- a/Entregas/Hito 4/PM/informes_iteracion/Iteracion2 hito 4.docx
+++ b/Entregas/Hito 4/PM/informes_iteracion/Iteracion2 hito 4.docx
@@ -1,6 +1,6 @@
 
 <file path=word/document.xml><?xml version="1.0" encoding="utf-8"?>
-<w:document xmlns:wpc="http://schemas.microsoft.com/office/word/2010/wordprocessingCanvas" xmlns:cx="http://schemas.microsoft.com/office/drawing/2014/chartex" xmlns:cx1="http://schemas.microsoft.com/office/drawing/2015/9/8/chartex" xmlns:cx2="http://schemas.microsoft.com/office/drawing/2015/10/21/chartex" xmlns:cx3="http://schemas.microsoft.com/office/drawing/2016/5/9/chartex" xmlns:cx4="http://schemas.microsoft.com/office/drawing/2016/5/10/chartex" xmlns:cx5="http://schemas.microsoft.com/office/drawing/2016/5/11/chartex" xmlns:cx6="http://schemas.microsoft.com/office/drawing/2016/5/12/chartex" xmlns:cx7="http://schemas.microsoft.com/office/drawing/2016/5/13/chartex" xmlns:cx8="http://schemas.microsoft.com/office/drawing/2016/5/14/chartex" xmlns:mc="http://schemas.openxmlformats.org/markup-compatibility/2006" xmlns:o="urn:schemas-microsoft-com:office:office" xmlns:r="http://schemas.openxmlformats.org/officeDocument/2006/relationships" xmlns:m="http://schemas.openxmlformats.org/officeDocument/2006/math" xmlns:v="urn:schemas-microsoft-com:vml" xmlns:wp14="http://schemas.microsoft.com/office/word/2010/wordprocessingDrawing" xmlns:wp="http://schemas.openxmlformats.org/drawingml/2006/wordprocessingDrawing" xmlns:w10="urn:schemas-microsoft-com:office:word" xmlns:w="http://schemas.openxmlformats.org/wordprocessingml/2006/main" xmlns:w14="http://schemas.microsoft.com/office/word/2010/wordml" xmlns:w15="http://schemas.microsoft.com/office/word/2012/wordml" xmlns:w16se="http://schemas.microsoft.com/office/word/2015/wordml/symex" xmlns:wpg="http://schemas.microsoft.com/office/word/2010/wordprocessingGroup" xmlns:wpi="http://schemas.microsoft.com/office/word/2010/wordprocessingInk" xmlns:wne="http://schemas.microsoft.com/office/word/2006/wordml" xmlns:wps="http://schemas.microsoft.com/office/word/2010/wordprocessingShape" mc:Ignorable="w14 w15 w16se wp14">
+<w:document xmlns:wpc="http://schemas.microsoft.com/office/word/2010/wordprocessingCanvas" xmlns:mo="http://schemas.microsoft.com/office/mac/office/2008/main" xmlns:mc="http://schemas.openxmlformats.org/markup-compatibility/2006" xmlns:mv="urn:schemas-microsoft-com:mac:vml" xmlns:o="urn:schemas-microsoft-com:office:office" xmlns:r="http://schemas.openxmlformats.org/officeDocument/2006/relationships" xmlns:m="http://schemas.openxmlformats.org/officeDocument/2006/math" xmlns:v="urn:schemas-microsoft-com:vml" xmlns:wp14="http://schemas.microsoft.com/office/word/2010/wordprocessingDrawing" xmlns:wp="http://schemas.openxmlformats.org/drawingml/2006/wordprocessingDrawing" xmlns:w10="urn:schemas-microsoft-com:office:word" xmlns:w="http://schemas.openxmlformats.org/wordprocessingml/2006/main" xmlns:w14="http://schemas.microsoft.com/office/word/2010/wordml" xmlns:w15="http://schemas.microsoft.com/office/word/2012/wordml" xmlns:wpg="http://schemas.microsoft.com/office/word/2010/wordprocessingGroup" xmlns:wpi="http://schemas.microsoft.com/office/word/2010/wordprocessingInk" xmlns:wne="http://schemas.microsoft.com/office/word/2006/wordml" xmlns:wps="http://schemas.microsoft.com/office/word/2010/wordprocessingShape" mc:Ignorable="w14 w15 wp14">
   <w:body>
     <w:bookmarkStart w:id="0" w:name="_Toc462503098" w:displacedByCustomXml="next"/>
     <w:sdt>
@@ -357,7 +357,7 @@
               <w:szCs w:val="24"/>
               <w:lang w:eastAsia="es-ES"/>
             </w:rPr>
-            <w:t>-4</w:t>
+            <w:t>3-5</w:t>
           </w:r>
           <w:r>
             <w:rPr>
@@ -1142,8 +1142,10 @@
               <w:rPr>
                 <w:sz w:val="24"/>
               </w:rPr>
-              <w:t>25 h/</w:t>
-            </w:r>
+              <w:t>25 h</w:t>
+            </w:r>
+            <w:bookmarkStart w:id="2" w:name="_GoBack"/>
+            <w:bookmarkEnd w:id="2"/>
           </w:p>
         </w:tc>
         <w:tc>
@@ -1158,6 +1160,12 @@
                 <w:sz w:val="24"/>
               </w:rPr>
             </w:pPr>
+            <w:r>
+              <w:rPr>
+                <w:sz w:val="24"/>
+              </w:rPr>
+              <w:t>Tarea completada</w:t>
+            </w:r>
           </w:p>
         </w:tc>
       </w:tr>
@@ -1231,8 +1239,6 @@
               </w:rPr>
               <w:t>5 horas</w:t>
             </w:r>
-            <w:bookmarkStart w:id="2" w:name="_GoBack"/>
-            <w:bookmarkEnd w:id="2"/>
           </w:p>
         </w:tc>
         <w:tc>
@@ -1247,6 +1253,12 @@
                 <w:sz w:val="24"/>
               </w:rPr>
             </w:pPr>
+            <w:r>
+              <w:rPr>
+                <w:sz w:val="24"/>
+              </w:rPr>
+              <w:t>Tarea completada</w:t>
+            </w:r>
           </w:p>
         </w:tc>
       </w:tr>
@@ -1937,7 +1949,7 @@
 </file>
 
 <file path=word/endnotes.xml><?xml version="1.0" encoding="utf-8"?>
-<w:endnotes xmlns:wpc="http://schemas.microsoft.com/office/word/2010/wordprocessingCanvas" xmlns:cx="http://schemas.microsoft.com/office/drawing/2014/chartex" xmlns:cx1="http://schemas.microsoft.com/office/drawing/2015/9/8/chartex" xmlns:cx2="http://schemas.microsoft.com/office/drawing/2015/10/21/chartex" xmlns:cx3="http://schemas.microsoft.com/office/drawing/2016/5/9/chartex" xmlns:cx4="http://schemas.microsoft.com/office/drawing/2016/5/10/chartex" xmlns:cx5="http://schemas.microsoft.com/office/drawing/2016/5/11/chartex" xmlns:cx6="http://schemas.microsoft.com/office/drawing/2016/5/12/chartex" xmlns:cx7="http://schemas.microsoft.com/office/drawing/2016/5/13/chartex" xmlns:cx8="http://schemas.microsoft.com/office/drawing/2016/5/14/chartex" xmlns:mc="http://schemas.openxmlformats.org/markup-compatibility/2006" xmlns:o="urn:schemas-microsoft-com:office:office" xmlns:r="http://schemas.openxmlformats.org/officeDocument/2006/relationships" xmlns:m="http://schemas.openxmlformats.org/officeDocument/2006/math" xmlns:v="urn:schemas-microsoft-com:vml" xmlns:wp14="http://schemas.microsoft.com/office/word/2010/wordprocessingDrawing" xmlns:wp="http://schemas.openxmlformats.org/drawingml/2006/wordprocessingDrawing" xmlns:w10="urn:schemas-microsoft-com:office:word" xmlns:w="http://schemas.openxmlformats.org/wordprocessingml/2006/main" xmlns:w14="http://schemas.microsoft.com/office/word/2010/wordml" xmlns:w15="http://schemas.microsoft.com/office/word/2012/wordml" xmlns:w16se="http://schemas.microsoft.com/office/word/2015/wordml/symex" xmlns:wpg="http://schemas.microsoft.com/office/word/2010/wordprocessingGroup" xmlns:wpi="http://schemas.microsoft.com/office/word/2010/wordprocessingInk" xmlns:wne="http://schemas.microsoft.com/office/word/2006/wordml" xmlns:wps="http://schemas.microsoft.com/office/word/2010/wordprocessingShape" mc:Ignorable="w14 w15 w16se wp14">
+<w:endnotes xmlns:wpc="http://schemas.microsoft.com/office/word/2010/wordprocessingCanvas" xmlns:mo="http://schemas.microsoft.com/office/mac/office/2008/main" xmlns:mc="http://schemas.openxmlformats.org/markup-compatibility/2006" xmlns:mv="urn:schemas-microsoft-com:mac:vml" xmlns:o="urn:schemas-microsoft-com:office:office" xmlns:r="http://schemas.openxmlformats.org/officeDocument/2006/relationships" xmlns:m="http://schemas.openxmlformats.org/officeDocument/2006/math" xmlns:v="urn:schemas-microsoft-com:vml" xmlns:wp14="http://schemas.microsoft.com/office/word/2010/wordprocessingDrawing" xmlns:wp="http://schemas.openxmlformats.org/drawingml/2006/wordprocessingDrawing" xmlns:w10="urn:schemas-microsoft-com:office:word" xmlns:w="http://schemas.openxmlformats.org/wordprocessingml/2006/main" xmlns:w14="http://schemas.microsoft.com/office/word/2010/wordml" xmlns:w15="http://schemas.microsoft.com/office/word/2012/wordml" xmlns:wpg="http://schemas.microsoft.com/office/word/2010/wordprocessingGroup" xmlns:wpi="http://schemas.microsoft.com/office/word/2010/wordprocessingInk" xmlns:wne="http://schemas.microsoft.com/office/word/2006/wordml" xmlns:wps="http://schemas.microsoft.com/office/word/2010/wordprocessingShape" mc:Ignorable="w14 w15 wp14">
   <w:endnote w:type="separator" w:id="-1">
     <w:p>
       <w:pPr>
@@ -1962,7 +1974,7 @@
 </file>
 
 <file path=word/footer1.xml><?xml version="1.0" encoding="utf-8"?>
-<w:ftr xmlns:wpc="http://schemas.microsoft.com/office/word/2010/wordprocessingCanvas" xmlns:cx="http://schemas.microsoft.com/office/drawing/2014/chartex" xmlns:cx1="http://schemas.microsoft.com/office/drawing/2015/9/8/chartex" xmlns:cx2="http://schemas.microsoft.com/office/drawing/2015/10/21/chartex" xmlns:cx3="http://schemas.microsoft.com/office/drawing/2016/5/9/chartex" xmlns:cx4="http://schemas.microsoft.com/office/drawing/2016/5/10/chartex" xmlns:cx5="http://schemas.microsoft.com/office/drawing/2016/5/11/chartex" xmlns:cx6="http://schemas.microsoft.com/office/drawing/2016/5/12/chartex" xmlns:cx7="http://schemas.microsoft.com/office/drawing/2016/5/13/chartex" xmlns:cx8="http://schemas.microsoft.com/office/drawing/2016/5/14/chartex" xmlns:mc="http://schemas.openxmlformats.org/markup-compatibility/2006" xmlns:o="urn:schemas-microsoft-com:office:office" xmlns:r="http://schemas.openxmlformats.org/officeDocument/2006/relationships" xmlns:m="http://schemas.openxmlformats.org/officeDocument/2006/math" xmlns:v="urn:schemas-microsoft-com:vml" xmlns:wp14="http://schemas.microsoft.com/office/word/2010/wordprocessingDrawing" xmlns:wp="http://schemas.openxmlformats.org/drawingml/2006/wordprocessingDrawing" xmlns:w10="urn:schemas-microsoft-com:office:word" xmlns:w="http://schemas.openxmlformats.org/wordprocessingml/2006/main" xmlns:w14="http://schemas.microsoft.com/office/word/2010/wordml" xmlns:w15="http://schemas.microsoft.com/office/word/2012/wordml" xmlns:w16se="http://schemas.microsoft.com/office/word/2015/wordml/symex" xmlns:wpg="http://schemas.microsoft.com/office/word/2010/wordprocessingGroup" xmlns:wpi="http://schemas.microsoft.com/office/word/2010/wordprocessingInk" xmlns:wne="http://schemas.microsoft.com/office/word/2006/wordml" xmlns:wps="http://schemas.microsoft.com/office/word/2010/wordprocessingShape" mc:Ignorable="w14 w15 w16se wp14">
+<w:ftr xmlns:wpc="http://schemas.microsoft.com/office/word/2010/wordprocessingCanvas" xmlns:mo="http://schemas.microsoft.com/office/mac/office/2008/main" xmlns:mc="http://schemas.openxmlformats.org/markup-compatibility/2006" xmlns:mv="urn:schemas-microsoft-com:mac:vml" xmlns:o="urn:schemas-microsoft-com:office:office" xmlns:r="http://schemas.openxmlformats.org/officeDocument/2006/relationships" xmlns:m="http://schemas.openxmlformats.org/officeDocument/2006/math" xmlns:v="urn:schemas-microsoft-com:vml" xmlns:wp14="http://schemas.microsoft.com/office/word/2010/wordprocessingDrawing" xmlns:wp="http://schemas.openxmlformats.org/drawingml/2006/wordprocessingDrawing" xmlns:w10="urn:schemas-microsoft-com:office:word" xmlns:w="http://schemas.openxmlformats.org/wordprocessingml/2006/main" xmlns:w14="http://schemas.microsoft.com/office/word/2010/wordml" xmlns:w15="http://schemas.microsoft.com/office/word/2012/wordml" xmlns:wpg="http://schemas.microsoft.com/office/word/2010/wordprocessingGroup" xmlns:wpi="http://schemas.microsoft.com/office/word/2010/wordprocessingInk" xmlns:wne="http://schemas.microsoft.com/office/word/2006/wordml" xmlns:wps="http://schemas.microsoft.com/office/word/2010/wordprocessingShape" mc:Ignorable="w14 w15 wp14">
   <w:p>
     <w:pPr>
       <w:pStyle w:val="Piedepgina"/>
@@ -2005,7 +2017,7 @@
         <w:rFonts w:asciiTheme="majorHAnsi" w:eastAsiaTheme="majorEastAsia" w:hAnsiTheme="majorHAnsi" w:cstheme="majorBidi"/>
         <w:noProof/>
       </w:rPr>
-      <w:t>3</w:t>
+      <w:t>2</w:t>
     </w:r>
     <w:r>
       <w:rPr>
@@ -2023,7 +2035,7 @@
 </file>
 
 <file path=word/footnotes.xml><?xml version="1.0" encoding="utf-8"?>
-<w:footnotes xmlns:wpc="http://schemas.microsoft.com/office/word/2010/wordprocessingCanvas" xmlns:cx="http://schemas.microsoft.com/office/drawing/2014/chartex" xmlns:cx1="http://schemas.microsoft.com/office/drawing/2015/9/8/chartex" xmlns:cx2="http://schemas.microsoft.com/office/drawing/2015/10/21/chartex" xmlns:cx3="http://schemas.microsoft.com/office/drawing/2016/5/9/chartex" xmlns:cx4="http://schemas.microsoft.com/office/drawing/2016/5/10/chartex" xmlns:cx5="http://schemas.microsoft.com/office/drawing/2016/5/11/chartex" xmlns:cx6="http://schemas.microsoft.com/office/drawing/2016/5/12/chartex" xmlns:cx7="http://schemas.microsoft.com/office/drawing/2016/5/13/chartex" xmlns:cx8="http://schemas.microsoft.com/office/drawing/2016/5/14/chartex" xmlns:mc="http://schemas.openxmlformats.org/markup-compatibility/2006" xmlns:o="urn:schemas-microsoft-com:office:office" xmlns:r="http://schemas.openxmlformats.org/officeDocument/2006/relationships" xmlns:m="http://schemas.openxmlformats.org/officeDocument/2006/math" xmlns:v="urn:schemas-microsoft-com:vml" xmlns:wp14="http://schemas.microsoft.com/office/word/2010/wordprocessingDrawing" xmlns:wp="http://schemas.openxmlformats.org/drawingml/2006/wordprocessingDrawing" xmlns:w10="urn:schemas-microsoft-com:office:word" xmlns:w="http://schemas.openxmlformats.org/wordprocessingml/2006/main" xmlns:w14="http://schemas.microsoft.com/office/word/2010/wordml" xmlns:w15="http://schemas.microsoft.com/office/word/2012/wordml" xmlns:w16se="http://schemas.microsoft.com/office/word/2015/wordml/symex" xmlns:wpg="http://schemas.microsoft.com/office/word/2010/wordprocessingGroup" xmlns:wpi="http://schemas.microsoft.com/office/word/2010/wordprocessingInk" xmlns:wne="http://schemas.microsoft.com/office/word/2006/wordml" xmlns:wps="http://schemas.microsoft.com/office/word/2010/wordprocessingShape" mc:Ignorable="w14 w15 w16se wp14">
+<w:footnotes xmlns:wpc="http://schemas.microsoft.com/office/word/2010/wordprocessingCanvas" xmlns:mo="http://schemas.microsoft.com/office/mac/office/2008/main" xmlns:mc="http://schemas.openxmlformats.org/markup-compatibility/2006" xmlns:mv="urn:schemas-microsoft-com:mac:vml" xmlns:o="urn:schemas-microsoft-com:office:office" xmlns:r="http://schemas.openxmlformats.org/officeDocument/2006/relationships" xmlns:m="http://schemas.openxmlformats.org/officeDocument/2006/math" xmlns:v="urn:schemas-microsoft-com:vml" xmlns:wp14="http://schemas.microsoft.com/office/word/2010/wordprocessingDrawing" xmlns:wp="http://schemas.openxmlformats.org/drawingml/2006/wordprocessingDrawing" xmlns:w10="urn:schemas-microsoft-com:office:word" xmlns:w="http://schemas.openxmlformats.org/wordprocessingml/2006/main" xmlns:w14="http://schemas.microsoft.com/office/word/2010/wordml" xmlns:w15="http://schemas.microsoft.com/office/word/2012/wordml" xmlns:wpg="http://schemas.microsoft.com/office/word/2010/wordprocessingGroup" xmlns:wpi="http://schemas.microsoft.com/office/word/2010/wordprocessingInk" xmlns:wne="http://schemas.microsoft.com/office/word/2006/wordml" xmlns:wps="http://schemas.microsoft.com/office/word/2010/wordprocessingShape" mc:Ignorable="w14 w15 wp14">
   <w:footnote w:type="separator" w:id="-1">
     <w:p>
       <w:pPr>
@@ -2048,7 +2060,7 @@
 </file>
 
 <file path=word/header1.xml><?xml version="1.0" encoding="utf-8"?>
-<w:hdr xmlns:wpc="http://schemas.microsoft.com/office/word/2010/wordprocessingCanvas" xmlns:cx="http://schemas.microsoft.com/office/drawing/2014/chartex" xmlns:cx1="http://schemas.microsoft.com/office/drawing/2015/9/8/chartex" xmlns:cx2="http://schemas.microsoft.com/office/drawing/2015/10/21/chartex" xmlns:cx3="http://schemas.microsoft.com/office/drawing/2016/5/9/chartex" xmlns:cx4="http://schemas.microsoft.com/office/drawing/2016/5/10/chartex" xmlns:cx5="http://schemas.microsoft.com/office/drawing/2016/5/11/chartex" xmlns:cx6="http://schemas.microsoft.com/office/drawing/2016/5/12/chartex" xmlns:cx7="http://schemas.microsoft.com/office/drawing/2016/5/13/chartex" xmlns:cx8="http://schemas.microsoft.com/office/drawing/2016/5/14/chartex" xmlns:mc="http://schemas.openxmlformats.org/markup-compatibility/2006" xmlns:o="urn:schemas-microsoft-com:office:office" xmlns:r="http://schemas.openxmlformats.org/officeDocument/2006/relationships" xmlns:m="http://schemas.openxmlformats.org/officeDocument/2006/math" xmlns:v="urn:schemas-microsoft-com:vml" xmlns:wp14="http://schemas.microsoft.com/office/word/2010/wordprocessingDrawing" xmlns:wp="http://schemas.openxmlformats.org/drawingml/2006/wordprocessingDrawing" xmlns:w10="urn:schemas-microsoft-com:office:word" xmlns:w="http://schemas.openxmlformats.org/wordprocessingml/2006/main" xmlns:w14="http://schemas.microsoft.com/office/word/2010/wordml" xmlns:w15="http://schemas.microsoft.com/office/word/2012/wordml" xmlns:w16se="http://schemas.microsoft.com/office/word/2015/wordml/symex" xmlns:wpg="http://schemas.microsoft.com/office/word/2010/wordprocessingGroup" xmlns:wpi="http://schemas.microsoft.com/office/word/2010/wordprocessingInk" xmlns:wne="http://schemas.microsoft.com/office/word/2006/wordml" xmlns:wps="http://schemas.microsoft.com/office/word/2010/wordprocessingShape" mc:Ignorable="w14 w15 w16se wp14">
+<w:hdr xmlns:wpc="http://schemas.microsoft.com/office/word/2010/wordprocessingCanvas" xmlns:mo="http://schemas.microsoft.com/office/mac/office/2008/main" xmlns:mc="http://schemas.openxmlformats.org/markup-compatibility/2006" xmlns:mv="urn:schemas-microsoft-com:mac:vml" xmlns:o="urn:schemas-microsoft-com:office:office" xmlns:r="http://schemas.openxmlformats.org/officeDocument/2006/relationships" xmlns:m="http://schemas.openxmlformats.org/officeDocument/2006/math" xmlns:v="urn:schemas-microsoft-com:vml" xmlns:wp14="http://schemas.microsoft.com/office/word/2010/wordprocessingDrawing" xmlns:wp="http://schemas.openxmlformats.org/drawingml/2006/wordprocessingDrawing" xmlns:w10="urn:schemas-microsoft-com:office:word" xmlns:w="http://schemas.openxmlformats.org/wordprocessingml/2006/main" xmlns:w14="http://schemas.microsoft.com/office/word/2010/wordml" xmlns:w15="http://schemas.microsoft.com/office/word/2012/wordml" xmlns:wpg="http://schemas.microsoft.com/office/word/2010/wordprocessingGroup" xmlns:wpi="http://schemas.microsoft.com/office/word/2010/wordprocessingInk" xmlns:wne="http://schemas.microsoft.com/office/word/2006/wordml" xmlns:wps="http://schemas.microsoft.com/office/word/2010/wordprocessingShape" mc:Ignorable="w14 w15 wp14">
   <w:sdt>
     <w:sdtPr>
       <w:rPr>
@@ -2107,7 +2119,7 @@
 </file>
 
 <file path=word/header2.xml><?xml version="1.0" encoding="utf-8"?>
-<w:hdr xmlns:wpc="http://schemas.microsoft.com/office/word/2010/wordprocessingCanvas" xmlns:cx="http://schemas.microsoft.com/office/drawing/2014/chartex" xmlns:cx1="http://schemas.microsoft.com/office/drawing/2015/9/8/chartex" xmlns:cx2="http://schemas.microsoft.com/office/drawing/2015/10/21/chartex" xmlns:cx3="http://schemas.microsoft.com/office/drawing/2016/5/9/chartex" xmlns:cx4="http://schemas.microsoft.com/office/drawing/2016/5/10/chartex" xmlns:cx5="http://schemas.microsoft.com/office/drawing/2016/5/11/chartex" xmlns:cx6="http://schemas.microsoft.com/office/drawing/2016/5/12/chartex" xmlns:cx7="http://schemas.microsoft.com/office/drawing/2016/5/13/chartex" xmlns:cx8="http://schemas.microsoft.com/office/drawing/2016/5/14/chartex" xmlns:mc="http://schemas.openxmlformats.org/markup-compatibility/2006" xmlns:o="urn:schemas-microsoft-com:office:office" xmlns:r="http://schemas.openxmlformats.org/officeDocument/2006/relationships" xmlns:m="http://schemas.openxmlformats.org/officeDocument/2006/math" xmlns:v="urn:schemas-microsoft-com:vml" xmlns:wp14="http://schemas.microsoft.com/office/word/2010/wordprocessingDrawing" xmlns:wp="http://schemas.openxmlformats.org/drawingml/2006/wordprocessingDrawing" xmlns:w10="urn:schemas-microsoft-com:office:word" xmlns:w="http://schemas.openxmlformats.org/wordprocessingml/2006/main" xmlns:w14="http://schemas.microsoft.com/office/word/2010/wordml" xmlns:w15="http://schemas.microsoft.com/office/word/2012/wordml" xmlns:w16se="http://schemas.microsoft.com/office/word/2015/wordml/symex" xmlns:wpg="http://schemas.microsoft.com/office/word/2010/wordprocessingGroup" xmlns:wpi="http://schemas.microsoft.com/office/word/2010/wordprocessingInk" xmlns:wne="http://schemas.microsoft.com/office/word/2006/wordml" xmlns:wps="http://schemas.microsoft.com/office/word/2010/wordprocessingShape" mc:Ignorable="w14 w15 w16se wp14">
+<w:hdr xmlns:wpc="http://schemas.microsoft.com/office/word/2010/wordprocessingCanvas" xmlns:mo="http://schemas.microsoft.com/office/mac/office/2008/main" xmlns:mc="http://schemas.openxmlformats.org/markup-compatibility/2006" xmlns:mv="urn:schemas-microsoft-com:mac:vml" xmlns:o="urn:schemas-microsoft-com:office:office" xmlns:r="http://schemas.openxmlformats.org/officeDocument/2006/relationships" xmlns:m="http://schemas.openxmlformats.org/officeDocument/2006/math" xmlns:v="urn:schemas-microsoft-com:vml" xmlns:wp14="http://schemas.microsoft.com/office/word/2010/wordprocessingDrawing" xmlns:wp="http://schemas.openxmlformats.org/drawingml/2006/wordprocessingDrawing" xmlns:w10="urn:schemas-microsoft-com:office:word" xmlns:w="http://schemas.openxmlformats.org/wordprocessingml/2006/main" xmlns:w14="http://schemas.microsoft.com/office/word/2010/wordml" xmlns:w15="http://schemas.microsoft.com/office/word/2012/wordml" xmlns:wpg="http://schemas.microsoft.com/office/word/2010/wordprocessingGroup" xmlns:wpi="http://schemas.microsoft.com/office/word/2010/wordprocessingInk" xmlns:wne="http://schemas.microsoft.com/office/word/2006/wordml" xmlns:wps="http://schemas.microsoft.com/office/word/2010/wordprocessingShape" mc:Ignorable="w14 w15 wp14">
   <w:p>
     <w:pPr>
       <w:pStyle w:val="Encabezado"/>
@@ -2126,7 +2138,7 @@
     <w:r>
       <w:rPr>
         <w:noProof/>
-        <w:lang w:eastAsia="es-ES"/>
+        <w:lang w:val="es-ES_tradnl" w:eastAsia="es-ES_tradnl"/>
       </w:rPr>
       <w:drawing>
         <wp:anchor distT="0" distB="0" distL="114300" distR="114300" simplePos="0" relativeHeight="251659264" behindDoc="0" locked="0" layoutInCell="1" allowOverlap="1" wp14:anchorId="0C5EA491" wp14:editId="45079B72">
@@ -2304,8 +2316,8 @@
 </file>
 
 <file path=word/numbering.xml><?xml version="1.0" encoding="utf-8"?>
-<w:numbering xmlns:wpc="http://schemas.microsoft.com/office/word/2010/wordprocessingCanvas" xmlns:cx="http://schemas.microsoft.com/office/drawing/2014/chartex" xmlns:cx1="http://schemas.microsoft.com/office/drawing/2015/9/8/chartex" xmlns:cx2="http://schemas.microsoft.com/office/drawing/2015/10/21/chartex" xmlns:cx3="http://schemas.microsoft.com/office/drawing/2016/5/9/chartex" xmlns:cx4="http://schemas.microsoft.com/office/drawing/2016/5/10/chartex" xmlns:cx5="http://schemas.microsoft.com/office/drawing/2016/5/11/chartex" xmlns:cx6="http://schemas.microsoft.com/office/drawing/2016/5/12/chartex" xmlns:cx7="http://schemas.microsoft.com/office/drawing/2016/5/13/chartex" xmlns:cx8="http://schemas.microsoft.com/office/drawing/2016/5/14/chartex" xmlns:mc="http://schemas.openxmlformats.org/markup-compatibility/2006" xmlns:o="urn:schemas-microsoft-com:office:office" xmlns:r="http://schemas.openxmlformats.org/officeDocument/2006/relationships" xmlns:m="http://schemas.openxmlformats.org/officeDocument/2006/math" xmlns:v="urn:schemas-microsoft-com:vml" xmlns:wp14="http://schemas.microsoft.com/office/word/2010/wordprocessingDrawing" xmlns:wp="http://schemas.openxmlformats.org/drawingml/2006/wordprocessingDrawing" xmlns:w10="urn:schemas-microsoft-com:office:word" xmlns:w="http://schemas.openxmlformats.org/wordprocessingml/2006/main" xmlns:w14="http://schemas.microsoft.com/office/word/2010/wordml" xmlns:w15="http://schemas.microsoft.com/office/word/2012/wordml" xmlns:w16se="http://schemas.microsoft.com/office/word/2015/wordml/symex" xmlns:wpg="http://schemas.microsoft.com/office/word/2010/wordprocessingGroup" xmlns:wpi="http://schemas.microsoft.com/office/word/2010/wordprocessingInk" xmlns:wne="http://schemas.microsoft.com/office/word/2006/wordml" xmlns:wps="http://schemas.microsoft.com/office/word/2010/wordprocessingShape" mc:Ignorable="w14 w15 w16se wp14">
-  <w:abstractNum w:abstractNumId="0" w15:restartNumberingAfterBreak="0">
+<w:numbering xmlns:wpc="http://schemas.microsoft.com/office/word/2010/wordprocessingCanvas" xmlns:mo="http://schemas.microsoft.com/office/mac/office/2008/main" xmlns:mc="http://schemas.openxmlformats.org/markup-compatibility/2006" xmlns:mv="urn:schemas-microsoft-com:mac:vml" xmlns:o="urn:schemas-microsoft-com:office:office" xmlns:r="http://schemas.openxmlformats.org/officeDocument/2006/relationships" xmlns:m="http://schemas.openxmlformats.org/officeDocument/2006/math" xmlns:v="urn:schemas-microsoft-com:vml" xmlns:wp14="http://schemas.microsoft.com/office/word/2010/wordprocessingDrawing" xmlns:wp="http://schemas.openxmlformats.org/drawingml/2006/wordprocessingDrawing" xmlns:w10="urn:schemas-microsoft-com:office:word" xmlns:w="http://schemas.openxmlformats.org/wordprocessingml/2006/main" xmlns:w14="http://schemas.microsoft.com/office/word/2010/wordml" xmlns:w15="http://schemas.microsoft.com/office/word/2012/wordml" xmlns:wpg="http://schemas.microsoft.com/office/word/2010/wordprocessingGroup" xmlns:wpi="http://schemas.microsoft.com/office/word/2010/wordprocessingInk" xmlns:wne="http://schemas.microsoft.com/office/word/2006/wordml" xmlns:wps="http://schemas.microsoft.com/office/word/2010/wordprocessingShape" mc:Ignorable="w14 w15 wp14">
+  <w:abstractNum w:abstractNumId="0">
     <w:nsid w:val="0B4226CE"/>
     <w:multiLevelType w:val="multilevel"/>
     <w:tmpl w:val="040A001F"/>
@@ -2391,7 +2403,7 @@
       </w:pPr>
     </w:lvl>
   </w:abstractNum>
-  <w:abstractNum w:abstractNumId="1" w15:restartNumberingAfterBreak="0">
+  <w:abstractNum w:abstractNumId="1">
     <w:nsid w:val="1C297EEC"/>
     <w:multiLevelType w:val="multilevel"/>
     <w:tmpl w:val="040A001F"/>
@@ -2477,7 +2489,7 @@
       </w:pPr>
     </w:lvl>
   </w:abstractNum>
-  <w:abstractNum w:abstractNumId="2" w15:restartNumberingAfterBreak="0">
+  <w:abstractNum w:abstractNumId="2">
     <w:nsid w:val="2FB57391"/>
     <w:multiLevelType w:val="multilevel"/>
     <w:tmpl w:val="85BC032E"/>
@@ -2565,7 +2577,7 @@
       </w:rPr>
     </w:lvl>
   </w:abstractNum>
-  <w:abstractNum w:abstractNumId="3" w15:restartNumberingAfterBreak="0">
+  <w:abstractNum w:abstractNumId="3">
     <w:nsid w:val="31EB394F"/>
     <w:multiLevelType w:val="multilevel"/>
     <w:tmpl w:val="78BAF288"/>
@@ -2687,7 +2699,7 @@
       </w:pPr>
     </w:lvl>
   </w:abstractNum>
-  <w:abstractNum w:abstractNumId="4" w15:restartNumberingAfterBreak="0">
+  <w:abstractNum w:abstractNumId="4">
     <w:nsid w:val="33C36F9E"/>
     <w:multiLevelType w:val="multilevel"/>
     <w:tmpl w:val="8A520D4A"/>
@@ -2765,7 +2777,7 @@
       </w:rPr>
     </w:lvl>
   </w:abstractNum>
-  <w:abstractNum w:abstractNumId="5" w15:restartNumberingAfterBreak="0">
+  <w:abstractNum w:abstractNumId="5">
     <w:nsid w:val="44A401BA"/>
     <w:multiLevelType w:val="multilevel"/>
     <w:tmpl w:val="ED54710A"/>
@@ -2843,7 +2855,7 @@
       </w:rPr>
     </w:lvl>
   </w:abstractNum>
-  <w:abstractNum w:abstractNumId="6" w15:restartNumberingAfterBreak="0">
+  <w:abstractNum w:abstractNumId="6">
     <w:nsid w:val="4EC240D1"/>
     <w:multiLevelType w:val="hybridMultilevel"/>
     <w:tmpl w:val="C8867020"/>
@@ -2983,7 +2995,7 @@
       </w:rPr>
     </w:lvl>
   </w:abstractNum>
-  <w:abstractNum w:abstractNumId="7" w15:restartNumberingAfterBreak="0">
+  <w:abstractNum w:abstractNumId="7">
     <w:nsid w:val="4ED1000D"/>
     <w:multiLevelType w:val="multilevel"/>
     <w:tmpl w:val="040A001F"/>
@@ -3072,7 +3084,7 @@
       </w:pPr>
     </w:lvl>
   </w:abstractNum>
-  <w:abstractNum w:abstractNumId="8" w15:restartNumberingAfterBreak="0">
+  <w:abstractNum w:abstractNumId="8">
     <w:nsid w:val="5232204C"/>
     <w:multiLevelType w:val="hybridMultilevel"/>
     <w:tmpl w:val="F09AFC54"/>
@@ -3161,7 +3173,7 @@
       </w:pPr>
     </w:lvl>
   </w:abstractNum>
-  <w:abstractNum w:abstractNumId="9" w15:restartNumberingAfterBreak="0">
+  <w:abstractNum w:abstractNumId="9">
     <w:nsid w:val="5E53684F"/>
     <w:multiLevelType w:val="multilevel"/>
     <w:tmpl w:val="C81A0446"/>
@@ -3249,7 +3261,7 @@
       </w:rPr>
     </w:lvl>
   </w:abstractNum>
-  <w:abstractNum w:abstractNumId="10" w15:restartNumberingAfterBreak="0">
+  <w:abstractNum w:abstractNumId="10">
     <w:nsid w:val="638B22D7"/>
     <w:multiLevelType w:val="multilevel"/>
     <w:tmpl w:val="AD7284CA"/>
@@ -3336,7 +3348,7 @@
       </w:rPr>
     </w:lvl>
   </w:abstractNum>
-  <w:abstractNum w:abstractNumId="11" w15:restartNumberingAfterBreak="0">
+  <w:abstractNum w:abstractNumId="11">
     <w:nsid w:val="79C979CA"/>
     <w:multiLevelType w:val="multilevel"/>
     <w:tmpl w:val="040A001F"/>
@@ -3422,7 +3434,7 @@
       </w:pPr>
     </w:lvl>
   </w:abstractNum>
-  <w:abstractNum w:abstractNumId="12" w15:restartNumberingAfterBreak="0">
+  <w:abstractNum w:abstractNumId="12">
     <w:nsid w:val="7CC67D48"/>
     <w:multiLevelType w:val="multilevel"/>
     <w:tmpl w:val="040A001F"/>
@@ -3508,7 +3520,7 @@
       </w:pPr>
     </w:lvl>
   </w:abstractNum>
-  <w:abstractNum w:abstractNumId="13" w15:restartNumberingAfterBreak="0">
+  <w:abstractNum w:abstractNumId="13">
     <w:nsid w:val="7CD66303"/>
     <w:multiLevelType w:val="multilevel"/>
     <w:tmpl w:val="040A001F"/>
@@ -3594,7 +3606,7 @@
       </w:pPr>
     </w:lvl>
   </w:abstractNum>
-  <w:abstractNum w:abstractNumId="14" w15:restartNumberingAfterBreak="0">
+  <w:abstractNum w:abstractNumId="14">
     <w:nsid w:val="7D1860D7"/>
     <w:multiLevelType w:val="multilevel"/>
     <w:tmpl w:val="0C0A001F"/>
@@ -3753,7 +3765,7 @@
 </file>
 
 <file path=word/styles.xml><?xml version="1.0" encoding="utf-8"?>
-<w:styles xmlns:mc="http://schemas.openxmlformats.org/markup-compatibility/2006" xmlns:r="http://schemas.openxmlformats.org/officeDocument/2006/relationships" xmlns:w="http://schemas.openxmlformats.org/wordprocessingml/2006/main" xmlns:w14="http://schemas.microsoft.com/office/word/2010/wordml" xmlns:w15="http://schemas.microsoft.com/office/word/2012/wordml" xmlns:w16se="http://schemas.microsoft.com/office/word/2015/wordml/symex" mc:Ignorable="w14 w15 w16se">
+<w:styles xmlns:mc="http://schemas.openxmlformats.org/markup-compatibility/2006" xmlns:r="http://schemas.openxmlformats.org/officeDocument/2006/relationships" xmlns:w="http://schemas.openxmlformats.org/wordprocessingml/2006/main" xmlns:w14="http://schemas.microsoft.com/office/word/2010/wordml" xmlns:w15="http://schemas.microsoft.com/office/word/2012/wordml" mc:Ignorable="w14 w15">
   <w:docDefaults>
     <w:rPrDefault>
       <w:rPr>
@@ -3765,7 +3777,7 @@
     </w:rPrDefault>
     <w:pPrDefault/>
   </w:docDefaults>
-  <w:latentStyles w:defLockedState="0" w:defUIPriority="99" w:defSemiHidden="0" w:defUnhideWhenUsed="0" w:defQFormat="0" w:count="374">
+  <w:latentStyles w:defLockedState="0" w:defUIPriority="99" w:defSemiHidden="0" w:defUnhideWhenUsed="0" w:defQFormat="0" w:count="382">
     <w:lsdException w:name="Normal" w:uiPriority="0" w:qFormat="1"/>
     <w:lsdException w:name="heading 1" w:uiPriority="9" w:qFormat="1"/>
     <w:lsdException w:name="heading 2" w:semiHidden="1" w:uiPriority="9" w:unhideWhenUsed="1" w:qFormat="1"/>
@@ -4404,7 +4416,7 @@
       <w:contextualSpacing/>
     </w:pPr>
   </w:style>
-  <w:style w:type="paragraph" w:styleId="TtuloTDC">
+  <w:style w:type="paragraph" w:styleId="TtulodeTDC">
     <w:name w:val="TOC Heading"/>
     <w:basedOn w:val="Ttulo11"/>
     <w:next w:val="Normal"/>
@@ -4634,6 +4646,7 @@
     <w:uiPriority w:val="39"/>
     <w:rsid w:val="001949E3"/>
     <w:tblPr>
+      <w:tblInd w:w="0" w:type="dxa"/>
       <w:tblBorders>
         <w:top w:val="single" w:sz="4" w:space="0" w:color="auto"/>
         <w:left w:val="single" w:sz="4" w:space="0" w:color="auto"/>
@@ -4642,6 +4655,12 @@
         <w:insideH w:val="single" w:sz="4" w:space="0" w:color="auto"/>
         <w:insideV w:val="single" w:sz="4" w:space="0" w:color="auto"/>
       </w:tblBorders>
+      <w:tblCellMar>
+        <w:top w:w="0" w:type="dxa"/>
+        <w:left w:w="108" w:type="dxa"/>
+        <w:bottom w:w="0" w:type="dxa"/>
+        <w:right w:w="108" w:type="dxa"/>
+      </w:tblCellMar>
     </w:tblPr>
   </w:style>
   <w:style w:type="character" w:customStyle="1" w:styleId="Ttulo3Car">
@@ -4991,7 +5010,7 @@
 </file>
 
 <file path=customXml/itemProps1.xml><?xml version="1.0" encoding="utf-8"?>
-<ds:datastoreItem xmlns:ds="http://schemas.openxmlformats.org/officeDocument/2006/customXml" ds:itemID="{07F06C35-CE8B-451F-AFD0-91D09B16640D}">
+<ds:datastoreItem xmlns:ds="http://schemas.openxmlformats.org/officeDocument/2006/customXml" ds:itemID="{BA4EECBC-6A95-4941-9C57-0DB03265157C}">
   <ds:schemaRefs>
     <ds:schemaRef ds:uri="http://schemas.openxmlformats.org/officeDocument/2006/bibliography"/>
   </ds:schemaRefs>
